--- a/Docs/Git/Git Workflow & Regels.docx
+++ b/Docs/Git/Git Workflow & Regels.docx
@@ -4502,7 +4502,25 @@
           <w:sz w:val="21"/>
           <w:szCs w:val="21"/>
         </w:rPr>
-        <w:t xml:space="preserve"> (voor programmeurs)</w:t>
+        <w:t xml:space="preserve"> (voor</w:t>
+      </w:r>
+      <w:r>
+        <w:rPr>
+          <w:rFonts w:ascii="Segoe UI" w:hAnsi="Segoe UI" w:cs="Segoe UI"/>
+          <w:color w:val="172B4D"/>
+          <w:sz w:val="21"/>
+          <w:szCs w:val="21"/>
+        </w:rPr>
+        <w:t xml:space="preserve"> slimme</w:t>
+      </w:r>
+      <w:r>
+        <w:rPr>
+          <w:rFonts w:ascii="Segoe UI" w:hAnsi="Segoe UI" w:cs="Segoe UI"/>
+          <w:color w:val="172B4D"/>
+          <w:sz w:val="21"/>
+          <w:szCs w:val="21"/>
+        </w:rPr>
+        <w:t xml:space="preserve"> programmeurs)</w:t>
       </w:r>
       <w:r>
         <w:rPr>
@@ -4774,64 +4792,18 @@
           <w:sz w:val="21"/>
           <w:szCs w:val="21"/>
         </w:rPr>
-        <w:t>Documenten moeten voldoen aan de </w:t>
-      </w:r>
-      <w:proofErr w:type="spellStart"/>
-      <w:r>
-        <w:rPr>
-          <w:rFonts w:ascii="Segoe UI" w:hAnsi="Segoe UI" w:cs="Segoe UI"/>
-          <w:color w:val="172B4D"/>
-          <w:sz w:val="21"/>
-          <w:szCs w:val="21"/>
-        </w:rPr>
-        <w:fldChar w:fldCharType="begin"/>
-      </w:r>
-      <w:r>
-        <w:rPr>
-          <w:rFonts w:ascii="Segoe UI" w:hAnsi="Segoe UI" w:cs="Segoe UI"/>
-          <w:color w:val="172B4D"/>
-          <w:sz w:val="21"/>
-          <w:szCs w:val="21"/>
-        </w:rPr>
-        <w:instrText xml:space="preserve"> HYPERLINK "https://confluenceasd.aimsites.nl/display/VDFZEH/Documenten+Style+Guide" </w:instrText>
-      </w:r>
-      <w:r>
-        <w:rPr>
-          <w:rFonts w:ascii="Segoe UI" w:hAnsi="Segoe UI" w:cs="Segoe UI"/>
-          <w:color w:val="172B4D"/>
-          <w:sz w:val="21"/>
-          <w:szCs w:val="21"/>
-        </w:rPr>
-      </w:r>
-      <w:r>
-        <w:rPr>
-          <w:rFonts w:ascii="Segoe UI" w:hAnsi="Segoe UI" w:cs="Segoe UI"/>
-          <w:color w:val="172B4D"/>
-          <w:sz w:val="21"/>
-          <w:szCs w:val="21"/>
-        </w:rPr>
-        <w:fldChar w:fldCharType="separate"/>
-      </w:r>
-      <w:r>
-        <w:rPr>
-          <w:rStyle w:val="Hyperlink"/>
-          <w:rFonts w:ascii="Segoe UI" w:hAnsi="Segoe UI" w:cs="Segoe UI"/>
-          <w:color w:val="0052CC"/>
-          <w:sz w:val="21"/>
-          <w:szCs w:val="21"/>
-        </w:rPr>
-        <w:t>styleguide</w:t>
-      </w:r>
-      <w:proofErr w:type="spellEnd"/>
-      <w:r>
-        <w:rPr>
-          <w:rFonts w:ascii="Segoe UI" w:hAnsi="Segoe UI" w:cs="Segoe UI"/>
-          <w:color w:val="172B4D"/>
-          <w:sz w:val="21"/>
-          <w:szCs w:val="21"/>
-        </w:rPr>
-        <w:fldChar w:fldCharType="end"/>
-      </w:r>
+        <w:t>Documenten moeten voldoen aan de</w:t>
+      </w:r>
+      <w:r>
+        <w:rPr>
+          <w:rFonts w:ascii="Segoe UI" w:hAnsi="Segoe UI" w:cs="Segoe UI"/>
+          <w:color w:val="172B4D"/>
+          <w:sz w:val="21"/>
+          <w:szCs w:val="21"/>
+        </w:rPr>
+        <w:t xml:space="preserve"> Documenten Style Guide</w:t>
+      </w:r>
+      <w:hyperlink r:id="rId10" w:history="1"/>
       <w:r>
         <w:rPr>
           <w:rFonts w:ascii="Segoe UI" w:hAnsi="Segoe UI" w:cs="Segoe UI"/>
@@ -4853,7 +4825,7 @@
       </w:pPr>
     </w:p>
     <w:sectPr>
-      <w:footerReference w:type="default" r:id="rId10"/>
+      <w:footerReference w:type="default" r:id="rId11"/>
       <w:pgSz w:w="11906" w:h="16838"/>
       <w:pgMar w:top="1417" w:right="1417" w:bottom="1417" w:left="1417" w:header="708" w:footer="708" w:gutter="0"/>
       <w:cols w:space="708"/>

--- a/Docs/Git/Git Workflow & Regels.docx
+++ b/Docs/Git/Git Workflow & Regels.docx
@@ -3853,7 +3853,67 @@
           <w:sz w:val="21"/>
           <w:szCs w:val="21"/>
         </w:rPr>
-        <w:t>Er mag niet worden afgeweken van de regels die in dit bestand beschreven zijn.</w:t>
+        <w:t xml:space="preserve">De dinsdag, voor Terrible </w:t>
+      </w:r>
+      <w:proofErr w:type="spellStart"/>
+      <w:r>
+        <w:rPr>
+          <w:rFonts w:ascii="Segoe UI" w:hAnsi="Segoe UI" w:cs="Segoe UI"/>
+          <w:color w:val="172B4D"/>
+          <w:sz w:val="21"/>
+          <w:szCs w:val="21"/>
+        </w:rPr>
+        <w:t>Thursday</w:t>
+      </w:r>
+      <w:proofErr w:type="spellEnd"/>
+      <w:r>
+        <w:rPr>
+          <w:rFonts w:ascii="Segoe UI" w:hAnsi="Segoe UI" w:cs="Segoe UI"/>
+          <w:color w:val="172B4D"/>
+          <w:sz w:val="21"/>
+          <w:szCs w:val="21"/>
+        </w:rPr>
+        <w:t>, om 12 uur wordt de release-</w:t>
+      </w:r>
+      <w:proofErr w:type="spellStart"/>
+      <w:r>
+        <w:rPr>
+          <w:rFonts w:ascii="Segoe UI" w:hAnsi="Segoe UI" w:cs="Segoe UI"/>
+          <w:color w:val="172B4D"/>
+          <w:sz w:val="21"/>
+          <w:szCs w:val="21"/>
+        </w:rPr>
+        <w:t>candidate</w:t>
+      </w:r>
+      <w:proofErr w:type="spellEnd"/>
+      <w:r>
+        <w:rPr>
+          <w:rFonts w:ascii="Segoe UI" w:hAnsi="Segoe UI" w:cs="Segoe UI"/>
+          <w:color w:val="172B4D"/>
+          <w:sz w:val="21"/>
+          <w:szCs w:val="21"/>
+        </w:rPr>
+        <w:t xml:space="preserve"> gemaakt. Dus alle features die na 12 dinsdag 12 uur opgeleverd worden, komen niet mee met de aankomende Terrible </w:t>
+      </w:r>
+      <w:proofErr w:type="spellStart"/>
+      <w:r>
+        <w:rPr>
+          <w:rFonts w:ascii="Segoe UI" w:hAnsi="Segoe UI" w:cs="Segoe UI"/>
+          <w:color w:val="172B4D"/>
+          <w:sz w:val="21"/>
+          <w:szCs w:val="21"/>
+        </w:rPr>
+        <w:t>Thursday</w:t>
+      </w:r>
+      <w:proofErr w:type="spellEnd"/>
+      <w:r>
+        <w:rPr>
+          <w:rFonts w:ascii="Segoe UI" w:hAnsi="Segoe UI" w:cs="Segoe UI"/>
+          <w:color w:val="172B4D"/>
+          <w:sz w:val="21"/>
+          <w:szCs w:val="21"/>
+        </w:rPr>
+        <w:t>.</w:t>
       </w:r>
     </w:p>
     <w:p>
@@ -3878,6 +3938,31 @@
           <w:sz w:val="21"/>
           <w:szCs w:val="21"/>
         </w:rPr>
+        <w:t>Er mag niet worden afgeweken van de regels die in dit bestand beschreven zijn.</w:t>
+      </w:r>
+    </w:p>
+    <w:p>
+      <w:pPr>
+        <w:numPr>
+          <w:ilvl w:val="0"/>
+          <w:numId w:val="5"/>
+        </w:numPr>
+        <w:shd w:val="clear" w:color="auto" w:fill="FFFFFF"/>
+        <w:spacing w:before="100" w:beforeAutospacing="1" w:after="100" w:afterAutospacing="1"/>
+        <w:rPr>
+          <w:rFonts w:ascii="Segoe UI" w:hAnsi="Segoe UI" w:cs="Segoe UI"/>
+          <w:color w:val="172B4D"/>
+          <w:sz w:val="21"/>
+          <w:szCs w:val="21"/>
+        </w:rPr>
+      </w:pPr>
+      <w:r>
+        <w:rPr>
+          <w:rFonts w:ascii="Segoe UI" w:hAnsi="Segoe UI" w:cs="Segoe UI"/>
+          <w:color w:val="172B4D"/>
+          <w:sz w:val="21"/>
+          <w:szCs w:val="21"/>
+        </w:rPr>
         <w:t xml:space="preserve">Als de integriteit van de </w:t>
       </w:r>
       <w:proofErr w:type="spellStart"/>
@@ -4211,6 +4296,31 @@
     </w:p>
     <w:p>
       <w:pPr>
+        <w:numPr>
+          <w:ilvl w:val="0"/>
+          <w:numId w:val="8"/>
+        </w:numPr>
+        <w:shd w:val="clear" w:color="auto" w:fill="FFFFFF"/>
+        <w:spacing w:before="100" w:beforeAutospacing="1" w:after="100" w:afterAutospacing="1"/>
+        <w:rPr>
+          <w:rFonts w:ascii="Segoe UI" w:hAnsi="Segoe UI" w:cs="Segoe UI"/>
+          <w:color w:val="172B4D"/>
+          <w:sz w:val="21"/>
+          <w:szCs w:val="21"/>
+        </w:rPr>
+      </w:pPr>
+      <w:r>
+        <w:rPr>
+          <w:rFonts w:ascii="Segoe UI" w:hAnsi="Segoe UI" w:cs="Segoe UI"/>
+          <w:color w:val="172B4D"/>
+          <w:sz w:val="21"/>
+          <w:szCs w:val="21"/>
+        </w:rPr>
+        <w:t>1 unit = 1 meter.</w:t>
+      </w:r>
+    </w:p>
+    <w:p>
+      <w:pPr>
         <w:rPr>
           <w:rFonts w:ascii="Segoe UI" w:hAnsi="Segoe UI" w:cs="Segoe UI"/>
           <w:color w:val="172B4D"/>
@@ -4816,13 +4926,143 @@
     </w:p>
     <w:p>
       <w:pPr>
-        <w:shd w:val="clear" w:color="auto" w:fill="FFFFFF"/>
-        <w:spacing w:before="100" w:beforeAutospacing="1" w:after="100" w:afterAutospacing="1"/>
-        <w:rPr>
-          <w:b/>
-          <w:bCs/>
-        </w:rPr>
-      </w:pPr>
+        <w:rPr>
+          <w:color w:val="FF0000"/>
+          <w:sz w:val="32"/>
+          <w:szCs w:val="32"/>
+        </w:rPr>
+      </w:pPr>
+    </w:p>
+    <w:p>
+      <w:pPr>
+        <w:rPr>
+          <w:color w:val="FF0000"/>
+          <w:sz w:val="32"/>
+          <w:szCs w:val="32"/>
+        </w:rPr>
+      </w:pPr>
+      <w:bookmarkStart w:id="11" w:name="_Hlk118727662"/>
+      <w:r>
+        <w:rPr>
+          <w:color w:val="FF0000"/>
+          <w:sz w:val="32"/>
+          <w:szCs w:val="32"/>
+        </w:rPr>
+        <w:t>Bij problemen wees niet bang om iemand van het</w:t>
+      </w:r>
+      <w:r>
+        <w:rPr>
+          <w:color w:val="FF0000"/>
+          <w:sz w:val="32"/>
+          <w:szCs w:val="32"/>
+        </w:rPr>
+        <w:t xml:space="preserve"> </w:t>
+      </w:r>
+      <w:proofErr w:type="spellStart"/>
+      <w:r>
+        <w:rPr>
+          <w:color w:val="FF0000"/>
+          <w:sz w:val="32"/>
+          <w:szCs w:val="32"/>
+        </w:rPr>
+        <w:t>programming</w:t>
+      </w:r>
+      <w:proofErr w:type="spellEnd"/>
+      <w:r>
+        <w:rPr>
+          <w:color w:val="FF0000"/>
+          <w:sz w:val="32"/>
+          <w:szCs w:val="32"/>
+        </w:rPr>
+        <w:t xml:space="preserve"> team te vragen om hulp, start </w:t>
+      </w:r>
+      <w:r>
+        <w:rPr>
+          <w:color w:val="FF0000"/>
+          <w:sz w:val="32"/>
+          <w:szCs w:val="32"/>
+        </w:rPr>
+        <w:t xml:space="preserve">a.u.b. </w:t>
+      </w:r>
+      <w:r>
+        <w:rPr>
+          <w:color w:val="FF0000"/>
+          <w:sz w:val="32"/>
+          <w:szCs w:val="32"/>
+        </w:rPr>
+        <w:t xml:space="preserve">wel eerst bij de integrator van je team met vragen. </w:t>
+      </w:r>
+    </w:p>
+    <w:p>
+      <w:pPr>
+        <w:rPr>
+          <w:color w:val="FF0000"/>
+          <w:sz w:val="32"/>
+          <w:szCs w:val="32"/>
+        </w:rPr>
+      </w:pPr>
+      <w:r>
+        <w:rPr>
+          <w:color w:val="FF0000"/>
+          <w:sz w:val="32"/>
+          <w:szCs w:val="32"/>
+        </w:rPr>
+        <w:t xml:space="preserve">Bij </w:t>
+      </w:r>
+      <w:r>
+        <w:rPr>
+          <w:color w:val="FF0000"/>
+          <w:sz w:val="32"/>
+          <w:szCs w:val="32"/>
+          <w:u w:val="single"/>
+        </w:rPr>
+        <w:t>nood</w:t>
+      </w:r>
+      <w:r>
+        <w:rPr>
+          <w:color w:val="FF0000"/>
+          <w:sz w:val="32"/>
+          <w:szCs w:val="32"/>
+        </w:rPr>
+        <w:t xml:space="preserve"> </w:t>
+      </w:r>
+      <w:proofErr w:type="spellStart"/>
+      <w:r>
+        <w:rPr>
+          <w:color w:val="FF0000"/>
+          <w:sz w:val="32"/>
+          <w:szCs w:val="32"/>
+        </w:rPr>
+        <w:t>summon</w:t>
+      </w:r>
+      <w:proofErr w:type="spellEnd"/>
+      <w:r>
+        <w:rPr>
+          <w:color w:val="FF0000"/>
+          <w:sz w:val="32"/>
+          <w:szCs w:val="32"/>
+        </w:rPr>
+        <w:t xml:space="preserve"> de Git Maestro Danny door een Rick </w:t>
+      </w:r>
+      <w:proofErr w:type="spellStart"/>
+      <w:r>
+        <w:rPr>
+          <w:color w:val="FF0000"/>
+          <w:sz w:val="32"/>
+          <w:szCs w:val="32"/>
+        </w:rPr>
+        <w:t>Astley</w:t>
+      </w:r>
+      <w:proofErr w:type="spellEnd"/>
+      <w:r>
+        <w:rPr>
+          <w:color w:val="FF0000"/>
+          <w:sz w:val="32"/>
+          <w:szCs w:val="32"/>
+        </w:rPr>
+        <w:t xml:space="preserve"> gif naar hem te sturen!</w:t>
+      </w:r>
+      <w:bookmarkEnd w:id="11"/>
     </w:p>
     <w:sectPr>
       <w:footerReference w:type="default" r:id="rId11"/>
@@ -6833,6 +7073,17 @@
       <w:ind w:left="220"/>
     </w:pPr>
   </w:style>
+  <w:style w:type="paragraph" w:styleId="Lijstalinea">
+    <w:name w:val="List Paragraph"/>
+    <w:basedOn w:val="Standaard"/>
+    <w:uiPriority w:val="34"/>
+    <w:qFormat/>
+    <w:rsid w:val="00EF3CD0"/>
+    <w:pPr>
+      <w:ind w:left="720"/>
+      <w:contextualSpacing/>
+    </w:pPr>
+  </w:style>
 </w:styles>
 </file>
 

--- a/Docs/Git/Git Workflow & Regels.docx
+++ b/Docs/Git/Git Workflow & Regels.docx
@@ -6,6 +6,7 @@
       <w:pPr>
         <w:pStyle w:val="Kopvaninhoudsopgave"/>
         <w:rPr>
+          <w:rFonts w:ascii="Comic Sans MS" w:hAnsi="Comic Sans MS"/>
           <w:color w:val="BFBFBF" w:themeColor="background1" w:themeShade="BF"/>
           <w:sz w:val="44"/>
           <w:szCs w:val="44"/>
@@ -13,7 +14,7 @@
       </w:pPr>
       <w:r>
         <w:rPr>
-          <w:rFonts w:ascii="Segoe UI" w:hAnsi="Segoe UI" w:cs="Segoe UI"/>
+          <w:rFonts w:ascii="Comic Sans MS" w:hAnsi="Comic Sans MS" w:cs="Segoe UI"/>
           <w:b/>
           <w:bCs/>
           <w:color w:val="172B4D"/>
@@ -1226,7 +1227,25 @@
           <w:sz w:val="21"/>
           <w:szCs w:val="21"/>
         </w:rPr>
-        <w:t>' bevat een werkende versie van het systeem zonder bekende bugs of crashes.</w:t>
+        <w:t xml:space="preserve">' bevat </w:t>
+      </w:r>
+      <w:r>
+        <w:rPr>
+          <w:rFonts w:ascii="Segoe UI" w:hAnsi="Segoe UI" w:cs="Segoe UI"/>
+          <w:color w:val="172B4D"/>
+          <w:sz w:val="21"/>
+          <w:szCs w:val="21"/>
+        </w:rPr>
+        <w:t>de meest volledige</w:t>
+      </w:r>
+      <w:r>
+        <w:rPr>
+          <w:rFonts w:ascii="Segoe UI" w:hAnsi="Segoe UI" w:cs="Segoe UI"/>
+          <w:color w:val="172B4D"/>
+          <w:sz w:val="21"/>
+          <w:szCs w:val="21"/>
+        </w:rPr>
+        <w:t xml:space="preserve"> werkende versie van het systeem zonder bekende bugs of crashes.</w:t>
       </w:r>
     </w:p>
     <w:p>
@@ -1271,7 +1290,92 @@
           <w:sz w:val="21"/>
           <w:szCs w:val="21"/>
         </w:rPr>
-        <w:t>' bevat een werkende WIP versie van het systeem.</w:t>
+        <w:t>' bevat een werkende</w:t>
+      </w:r>
+      <w:r>
+        <w:rPr>
+          <w:rFonts w:ascii="Segoe UI" w:hAnsi="Segoe UI" w:cs="Segoe UI"/>
+          <w:color w:val="172B4D"/>
+          <w:sz w:val="21"/>
+          <w:szCs w:val="21"/>
+        </w:rPr>
+        <w:t xml:space="preserve"> </w:t>
+      </w:r>
+      <w:proofErr w:type="spellStart"/>
+      <w:r>
+        <w:rPr>
+          <w:rFonts w:ascii="Segoe UI" w:hAnsi="Segoe UI" w:cs="Segoe UI"/>
+          <w:color w:val="172B4D"/>
+          <w:sz w:val="21"/>
+          <w:szCs w:val="21"/>
+        </w:rPr>
+        <w:t>Work</w:t>
+      </w:r>
+      <w:proofErr w:type="spellEnd"/>
+      <w:r>
+        <w:rPr>
+          <w:rFonts w:ascii="Segoe UI" w:hAnsi="Segoe UI" w:cs="Segoe UI"/>
+          <w:color w:val="172B4D"/>
+          <w:sz w:val="21"/>
+          <w:szCs w:val="21"/>
+        </w:rPr>
+        <w:t xml:space="preserve"> In </w:t>
+      </w:r>
+      <w:proofErr w:type="spellStart"/>
+      <w:r>
+        <w:rPr>
+          <w:rFonts w:ascii="Segoe UI" w:hAnsi="Segoe UI" w:cs="Segoe UI"/>
+          <w:color w:val="172B4D"/>
+          <w:sz w:val="21"/>
+          <w:szCs w:val="21"/>
+        </w:rPr>
+        <w:t>Progress</w:t>
+      </w:r>
+      <w:proofErr w:type="spellEnd"/>
+      <w:r>
+        <w:rPr>
+          <w:rFonts w:ascii="Segoe UI" w:hAnsi="Segoe UI" w:cs="Segoe UI"/>
+          <w:color w:val="172B4D"/>
+          <w:sz w:val="21"/>
+          <w:szCs w:val="21"/>
+        </w:rPr>
+        <w:t xml:space="preserve"> </w:t>
+      </w:r>
+      <w:r>
+        <w:rPr>
+          <w:rFonts w:ascii="Segoe UI" w:hAnsi="Segoe UI" w:cs="Segoe UI"/>
+          <w:color w:val="172B4D"/>
+          <w:sz w:val="21"/>
+          <w:szCs w:val="21"/>
+        </w:rPr>
+        <w:t>(</w:t>
+      </w:r>
+      <w:r>
+        <w:rPr>
+          <w:rFonts w:ascii="Segoe UI" w:hAnsi="Segoe UI" w:cs="Segoe UI"/>
+          <w:color w:val="172B4D"/>
+          <w:sz w:val="21"/>
+          <w:szCs w:val="21"/>
+        </w:rPr>
+        <w:t>WIP</w:t>
+      </w:r>
+      <w:r>
+        <w:rPr>
+          <w:rFonts w:ascii="Segoe UI" w:hAnsi="Segoe UI" w:cs="Segoe UI"/>
+          <w:color w:val="172B4D"/>
+          <w:sz w:val="21"/>
+          <w:szCs w:val="21"/>
+        </w:rPr>
+        <w:t>)</w:t>
+      </w:r>
+      <w:r>
+        <w:rPr>
+          <w:rFonts w:ascii="Segoe UI" w:hAnsi="Segoe UI" w:cs="Segoe UI"/>
+          <w:color w:val="172B4D"/>
+          <w:sz w:val="21"/>
+          <w:szCs w:val="21"/>
+        </w:rPr>
+        <w:t xml:space="preserve"> versie van het systeem.</w:t>
       </w:r>
     </w:p>
     <w:p>
@@ -2113,7 +2217,25 @@
           <w:sz w:val="21"/>
           <w:szCs w:val="21"/>
         </w:rPr>
-        <w:t>als ‘feature/&lt;</w:t>
+        <w:t>als ‘feature/</w:t>
+      </w:r>
+      <w:r>
+        <w:rPr>
+          <w:rFonts w:ascii="Segoe UI" w:hAnsi="Segoe UI" w:cs="Segoe UI"/>
+          <w:color w:val="172B4D"/>
+          <w:sz w:val="21"/>
+          <w:szCs w:val="21"/>
+        </w:rPr>
+        <w:t>feature-</w:t>
+      </w:r>
+      <w:r>
+        <w:rPr>
+          <w:rFonts w:ascii="Segoe UI" w:hAnsi="Segoe UI" w:cs="Segoe UI"/>
+          <w:color w:val="172B4D"/>
+          <w:sz w:val="21"/>
+          <w:szCs w:val="21"/>
+        </w:rPr>
+        <w:t>&lt;</w:t>
       </w:r>
       <w:proofErr w:type="spellStart"/>
       <w:r>
@@ -2198,27 +2320,25 @@
           <w:sz w:val="21"/>
           <w:szCs w:val="21"/>
         </w:rPr>
-        <w:t xml:space="preserve">’ branches worden </w:t>
-      </w:r>
-      <w:proofErr w:type="spellStart"/>
-      <w:r>
-        <w:rPr>
-          <w:rFonts w:ascii="Segoe UI" w:hAnsi="Segoe UI" w:cs="Segoe UI"/>
-          <w:color w:val="172B4D"/>
-          <w:sz w:val="21"/>
-          <w:szCs w:val="21"/>
-        </w:rPr>
-        <w:t>aangemakt</w:t>
-      </w:r>
-      <w:proofErr w:type="spellEnd"/>
-      <w:r>
-        <w:rPr>
-          <w:rFonts w:ascii="Segoe UI" w:hAnsi="Segoe UI" w:cs="Segoe UI"/>
-          <w:color w:val="172B4D"/>
-          <w:sz w:val="21"/>
-          <w:szCs w:val="21"/>
-        </w:rPr>
-        <w:t xml:space="preserve"> al</w:t>
+        <w:t>’ branches worden aangema</w:t>
+      </w:r>
+      <w:r>
+        <w:rPr>
+          <w:rFonts w:ascii="Segoe UI" w:hAnsi="Segoe UI" w:cs="Segoe UI"/>
+          <w:color w:val="172B4D"/>
+          <w:sz w:val="21"/>
+          <w:szCs w:val="21"/>
+        </w:rPr>
+        <w:t>a</w:t>
+      </w:r>
+      <w:r>
+        <w:rPr>
+          <w:rFonts w:ascii="Segoe UI" w:hAnsi="Segoe UI" w:cs="Segoe UI"/>
+          <w:color w:val="172B4D"/>
+          <w:sz w:val="21"/>
+          <w:szCs w:val="21"/>
+        </w:rPr>
+        <w:t>kt al</w:t>
       </w:r>
       <w:r>
         <w:rPr>
@@ -2269,6 +2389,15 @@
         </w:rPr>
         <w:t>&gt;-</w:t>
       </w:r>
+      <w:r>
+        <w:rPr>
+          <w:rFonts w:ascii="Segoe UI" w:hAnsi="Segoe UI" w:cs="Segoe UI"/>
+          <w:color w:val="172B4D"/>
+          <w:sz w:val="21"/>
+          <w:szCs w:val="21"/>
+        </w:rPr>
+        <w:t>&lt;</w:t>
+      </w:r>
       <w:proofErr w:type="spellStart"/>
       <w:r>
         <w:rPr>
@@ -2287,7 +2416,110 @@
           <w:sz w:val="21"/>
           <w:szCs w:val="21"/>
         </w:rPr>
+        <w:t>&gt;</w:t>
+      </w:r>
+      <w:r>
+        <w:rPr>
+          <w:rFonts w:ascii="Segoe UI" w:hAnsi="Segoe UI" w:cs="Segoe UI"/>
+          <w:color w:val="172B4D"/>
+          <w:sz w:val="21"/>
+          <w:szCs w:val="21"/>
+        </w:rPr>
         <w:t>’</w:t>
+      </w:r>
+      <w:r>
+        <w:rPr>
+          <w:rFonts w:ascii="Segoe UI" w:hAnsi="Segoe UI" w:cs="Segoe UI"/>
+          <w:color w:val="172B4D"/>
+          <w:sz w:val="21"/>
+          <w:szCs w:val="21"/>
+        </w:rPr>
+        <w:t>.</w:t>
+      </w:r>
+    </w:p>
+    <w:p>
+      <w:pPr>
+        <w:numPr>
+          <w:ilvl w:val="0"/>
+          <w:numId w:val="1"/>
+        </w:numPr>
+        <w:shd w:val="clear" w:color="auto" w:fill="FFFFFF"/>
+        <w:spacing w:before="100" w:beforeAutospacing="1" w:after="100" w:afterAutospacing="1"/>
+        <w:rPr>
+          <w:rFonts w:ascii="Segoe UI" w:hAnsi="Segoe UI" w:cs="Segoe UI"/>
+          <w:color w:val="172B4D"/>
+          <w:sz w:val="21"/>
+          <w:szCs w:val="21"/>
+        </w:rPr>
+      </w:pPr>
+      <w:r>
+        <w:rPr>
+          <w:rFonts w:ascii="Segoe UI" w:hAnsi="Segoe UI" w:cs="Segoe UI"/>
+          <w:color w:val="172B4D"/>
+          <w:sz w:val="21"/>
+          <w:szCs w:val="21"/>
+        </w:rPr>
+        <w:t>‘</w:t>
+      </w:r>
+      <w:proofErr w:type="spellStart"/>
+      <w:r>
+        <w:rPr>
+          <w:rFonts w:ascii="Segoe UI" w:hAnsi="Segoe UI" w:cs="Segoe UI"/>
+          <w:color w:val="172B4D"/>
+          <w:sz w:val="21"/>
+          <w:szCs w:val="21"/>
+        </w:rPr>
+        <w:t>bugfix</w:t>
+      </w:r>
+      <w:proofErr w:type="spellEnd"/>
+      <w:r>
+        <w:rPr>
+          <w:rFonts w:ascii="Segoe UI" w:hAnsi="Segoe UI" w:cs="Segoe UI"/>
+          <w:color w:val="172B4D"/>
+          <w:sz w:val="21"/>
+          <w:szCs w:val="21"/>
+        </w:rPr>
+        <w:t>’ branches worden aangemaakt als ‘</w:t>
+      </w:r>
+      <w:proofErr w:type="spellStart"/>
+      <w:r>
+        <w:rPr>
+          <w:rFonts w:ascii="Segoe UI" w:hAnsi="Segoe UI" w:cs="Segoe UI"/>
+          <w:color w:val="172B4D"/>
+          <w:sz w:val="21"/>
+          <w:szCs w:val="21"/>
+        </w:rPr>
+        <w:t>bugfix</w:t>
+      </w:r>
+      <w:proofErr w:type="spellEnd"/>
+      <w:r>
+        <w:rPr>
+          <w:rFonts w:ascii="Segoe UI" w:hAnsi="Segoe UI" w:cs="Segoe UI"/>
+          <w:color w:val="172B4D"/>
+          <w:sz w:val="21"/>
+          <w:szCs w:val="21"/>
+        </w:rPr>
+        <w:t>/&lt;</w:t>
+      </w:r>
+      <w:proofErr w:type="spellStart"/>
+      <w:r>
+        <w:rPr>
+          <w:rFonts w:ascii="Segoe UI" w:hAnsi="Segoe UI" w:cs="Segoe UI"/>
+          <w:color w:val="172B4D"/>
+          <w:sz w:val="21"/>
+          <w:szCs w:val="21"/>
+        </w:rPr>
+        <w:t>featureNummer</w:t>
+      </w:r>
+      <w:proofErr w:type="spellEnd"/>
+      <w:r>
+        <w:rPr>
+          <w:rFonts w:ascii="Segoe UI" w:hAnsi="Segoe UI" w:cs="Segoe UI"/>
+          <w:color w:val="172B4D"/>
+          <w:sz w:val="21"/>
+          <w:szCs w:val="21"/>
+        </w:rPr>
+        <w:t>&gt;-&lt;bug&gt;’.</w:t>
       </w:r>
     </w:p>
     <w:p>
@@ -2590,7 +2822,25 @@
           <w:sz w:val="21"/>
           <w:szCs w:val="21"/>
         </w:rPr>
-        <w:t>Op de dinsdag dat integrators gaan integreren wordt</w:t>
+        <w:t>Op de dinsdag</w:t>
+      </w:r>
+      <w:r>
+        <w:rPr>
+          <w:rFonts w:ascii="Segoe UI" w:hAnsi="Segoe UI" w:cs="Segoe UI"/>
+          <w:color w:val="172B4D"/>
+          <w:sz w:val="21"/>
+          <w:szCs w:val="21"/>
+        </w:rPr>
+        <w:t xml:space="preserve"> vanaf 12.00</w:t>
+      </w:r>
+      <w:r>
+        <w:rPr>
+          <w:rFonts w:ascii="Segoe UI" w:hAnsi="Segoe UI" w:cs="Segoe UI"/>
+          <w:color w:val="172B4D"/>
+          <w:sz w:val="21"/>
+          <w:szCs w:val="21"/>
+        </w:rPr>
+        <w:t xml:space="preserve"> dat integrators gaan integreren wordt</w:t>
       </w:r>
       <w:r>
         <w:rPr>
@@ -2897,7 +3147,45 @@
           <w:sz w:val="21"/>
           <w:szCs w:val="21"/>
         </w:rPr>
-        <w:t xml:space="preserve"> op 'in review' staan gaan reviewen, tenzij die taak al door twee </w:t>
+        <w:t xml:space="preserve"> op '</w:t>
+      </w:r>
+      <w:proofErr w:type="spellStart"/>
+      <w:r>
+        <w:rPr>
+          <w:rFonts w:ascii="Segoe UI" w:hAnsi="Segoe UI" w:cs="Segoe UI"/>
+          <w:color w:val="172B4D"/>
+          <w:sz w:val="21"/>
+          <w:szCs w:val="21"/>
+        </w:rPr>
+        <w:t>To</w:t>
+      </w:r>
+      <w:proofErr w:type="spellEnd"/>
+      <w:r>
+        <w:rPr>
+          <w:rFonts w:ascii="Segoe UI" w:hAnsi="Segoe UI" w:cs="Segoe UI"/>
+          <w:color w:val="172B4D"/>
+          <w:sz w:val="21"/>
+          <w:szCs w:val="21"/>
+        </w:rPr>
+        <w:t xml:space="preserve"> </w:t>
+      </w:r>
+      <w:r>
+        <w:rPr>
+          <w:rFonts w:ascii="Segoe UI" w:hAnsi="Segoe UI" w:cs="Segoe UI"/>
+          <w:color w:val="172B4D"/>
+          <w:sz w:val="21"/>
+          <w:szCs w:val="21"/>
+        </w:rPr>
+        <w:t>R</w:t>
+      </w:r>
+      <w:r>
+        <w:rPr>
+          <w:rFonts w:ascii="Segoe UI" w:hAnsi="Segoe UI" w:cs="Segoe UI"/>
+          <w:color w:val="172B4D"/>
+          <w:sz w:val="21"/>
+          <w:szCs w:val="21"/>
+        </w:rPr>
+        <w:t xml:space="preserve">eview' staan gaan reviewen, tenzij die taak al door twee </w:t>
       </w:r>
       <w:proofErr w:type="spellStart"/>
       <w:r>
@@ -2991,27 +3279,63 @@
           <w:sz w:val="21"/>
           <w:szCs w:val="21"/>
         </w:rPr>
-        <w:t xml:space="preserve"> afkeurt moet je de taak terug naar '</w:t>
-      </w:r>
-      <w:proofErr w:type="spellStart"/>
-      <w:r>
-        <w:rPr>
-          <w:rFonts w:ascii="Segoe UI" w:hAnsi="Segoe UI" w:cs="Segoe UI"/>
-          <w:color w:val="172B4D"/>
-          <w:sz w:val="21"/>
-          <w:szCs w:val="21"/>
-        </w:rPr>
-        <w:t>to</w:t>
-      </w:r>
-      <w:proofErr w:type="spellEnd"/>
-      <w:r>
-        <w:rPr>
-          <w:rFonts w:ascii="Segoe UI" w:hAnsi="Segoe UI" w:cs="Segoe UI"/>
-          <w:color w:val="172B4D"/>
-          <w:sz w:val="21"/>
-          <w:szCs w:val="21"/>
-        </w:rPr>
-        <w:t xml:space="preserve"> do’ </w:t>
+        <w:t xml:space="preserve"> afkeurt moet je de taak terug naar </w:t>
+      </w:r>
+      <w:r>
+        <w:rPr>
+          <w:rFonts w:ascii="Segoe UI" w:hAnsi="Segoe UI" w:cs="Segoe UI"/>
+          <w:color w:val="172B4D"/>
+          <w:sz w:val="21"/>
+          <w:szCs w:val="21"/>
+        </w:rPr>
+        <w:t>‘</w:t>
+      </w:r>
+      <w:proofErr w:type="spellStart"/>
+      <w:r>
+        <w:rPr>
+          <w:rFonts w:ascii="Segoe UI" w:hAnsi="Segoe UI" w:cs="Segoe UI"/>
+          <w:color w:val="172B4D"/>
+          <w:sz w:val="21"/>
+          <w:szCs w:val="21"/>
+        </w:rPr>
+        <w:t>T</w:t>
+      </w:r>
+      <w:r>
+        <w:rPr>
+          <w:rFonts w:ascii="Segoe UI" w:hAnsi="Segoe UI" w:cs="Segoe UI"/>
+          <w:color w:val="172B4D"/>
+          <w:sz w:val="21"/>
+          <w:szCs w:val="21"/>
+        </w:rPr>
+        <w:t>o</w:t>
+      </w:r>
+      <w:proofErr w:type="spellEnd"/>
+      <w:r>
+        <w:rPr>
+          <w:rFonts w:ascii="Segoe UI" w:hAnsi="Segoe UI" w:cs="Segoe UI"/>
+          <w:color w:val="172B4D"/>
+          <w:sz w:val="21"/>
+          <w:szCs w:val="21"/>
+        </w:rPr>
+        <w:t xml:space="preserve"> </w:t>
+      </w:r>
+      <w:r>
+        <w:rPr>
+          <w:rFonts w:ascii="Segoe UI" w:hAnsi="Segoe UI" w:cs="Segoe UI"/>
+          <w:color w:val="172B4D"/>
+          <w:sz w:val="21"/>
+          <w:szCs w:val="21"/>
+        </w:rPr>
+        <w:t>D</w:t>
+      </w:r>
+      <w:r>
+        <w:rPr>
+          <w:rFonts w:ascii="Segoe UI" w:hAnsi="Segoe UI" w:cs="Segoe UI"/>
+          <w:color w:val="172B4D"/>
+          <w:sz w:val="21"/>
+          <w:szCs w:val="21"/>
+        </w:rPr>
+        <w:t xml:space="preserve">o’ </w:t>
       </w:r>
       <w:r>
         <w:rPr>
@@ -3129,6 +3453,7 @@
           <w:sz w:val="21"/>
           <w:szCs w:val="21"/>
         </w:rPr>
+        <w:lastRenderedPageBreak/>
         <w:t>Tijdens reviewen moet je letten op onderstaande punten, tenzij anders aangegeven in het review proces figuur:</w:t>
       </w:r>
     </w:p>
@@ -3255,7 +3580,6 @@
           <w:sz w:val="21"/>
           <w:szCs w:val="21"/>
         </w:rPr>
-        <w:lastRenderedPageBreak/>
         <w:t>Gaat</w:t>
       </w:r>
       <w:r>
@@ -3321,7 +3645,7 @@
           <w:szCs w:val="30"/>
         </w:rPr>
       </w:pPr>
-      <w:bookmarkStart w:id="5" w:name="_Toc118715249"/>
+      <w:bookmarkStart w:id="5" w:name="_Toc118715250"/>
       <w:proofErr w:type="spellStart"/>
       <w:r>
         <w:rPr>
@@ -3333,8 +3657,9 @@
           <w:sz w:val="30"/>
           <w:szCs w:val="30"/>
         </w:rPr>
-        <w:t>Commit</w:t>
-      </w:r>
+        <w:t>Github</w:t>
+      </w:r>
+      <w:proofErr w:type="spellEnd"/>
       <w:r>
         <w:rPr>
           <w:rFonts w:ascii="Segoe UI" w:hAnsi="Segoe UI" w:cs="Segoe UI"/>
@@ -3345,9 +3670,21 @@
           <w:sz w:val="30"/>
           <w:szCs w:val="30"/>
         </w:rPr>
-        <w:t>s</w:t>
-      </w:r>
-      <w:bookmarkEnd w:id="5"/>
+        <w:t>/</w:t>
+      </w:r>
+      <w:proofErr w:type="spellStart"/>
+      <w:r>
+        <w:rPr>
+          <w:rFonts w:ascii="Segoe UI" w:hAnsi="Segoe UI" w:cs="Segoe UI"/>
+          <w:b/>
+          <w:bCs/>
+          <w:color w:val="172B4D"/>
+          <w:spacing w:val="-2"/>
+          <w:sz w:val="30"/>
+          <w:szCs w:val="30"/>
+        </w:rPr>
+        <w:t>Trello</w:t>
+      </w:r>
       <w:proofErr w:type="spellEnd"/>
     </w:p>
     <w:p>
@@ -3365,45 +3702,54 @@
           <w:szCs w:val="21"/>
         </w:rPr>
       </w:pPr>
-      <w:proofErr w:type="spellStart"/>
-      <w:r>
-        <w:rPr>
-          <w:rFonts w:ascii="Segoe UI" w:hAnsi="Segoe UI" w:cs="Segoe UI"/>
-          <w:color w:val="172B4D"/>
-          <w:sz w:val="21"/>
-          <w:szCs w:val="21"/>
-        </w:rPr>
-        <w:t>Commit</w:t>
-      </w:r>
-      <w:proofErr w:type="spellEnd"/>
-      <w:r>
-        <w:rPr>
-          <w:rFonts w:ascii="Segoe UI" w:hAnsi="Segoe UI" w:cs="Segoe UI"/>
-          <w:color w:val="172B4D"/>
-          <w:sz w:val="21"/>
-          <w:szCs w:val="21"/>
-        </w:rPr>
-        <w:t xml:space="preserve"> </w:t>
-      </w:r>
-      <w:proofErr w:type="spellStart"/>
-      <w:r>
-        <w:rPr>
-          <w:rFonts w:ascii="Segoe UI" w:hAnsi="Segoe UI" w:cs="Segoe UI"/>
-          <w:color w:val="172B4D"/>
-          <w:sz w:val="21"/>
-          <w:szCs w:val="21"/>
-        </w:rPr>
-        <w:t>messages</w:t>
-      </w:r>
-      <w:proofErr w:type="spellEnd"/>
-      <w:r>
-        <w:rPr>
-          <w:rFonts w:ascii="Segoe UI" w:hAnsi="Segoe UI" w:cs="Segoe UI"/>
-          <w:color w:val="172B4D"/>
-          <w:sz w:val="21"/>
-          <w:szCs w:val="21"/>
-        </w:rPr>
-        <w:t xml:space="preserve"> moeten in het Engels.</w:t>
+      <w:r>
+        <w:rPr>
+          <w:rFonts w:ascii="Segoe UI" w:hAnsi="Segoe UI" w:cs="Segoe UI"/>
+          <w:color w:val="172B4D"/>
+          <w:sz w:val="21"/>
+          <w:szCs w:val="21"/>
+        </w:rPr>
+        <w:t xml:space="preserve">Een </w:t>
+      </w:r>
+      <w:proofErr w:type="spellStart"/>
+      <w:r>
+        <w:rPr>
+          <w:rFonts w:ascii="Segoe UI" w:hAnsi="Segoe UI" w:cs="Segoe UI"/>
+          <w:color w:val="172B4D"/>
+          <w:sz w:val="21"/>
+          <w:szCs w:val="21"/>
+        </w:rPr>
+        <w:t>subtaak</w:t>
+      </w:r>
+      <w:proofErr w:type="spellEnd"/>
+      <w:r>
+        <w:rPr>
+          <w:rFonts w:ascii="Segoe UI" w:hAnsi="Segoe UI" w:cs="Segoe UI"/>
+          <w:color w:val="172B4D"/>
+          <w:sz w:val="21"/>
+          <w:szCs w:val="21"/>
+        </w:rPr>
+        <w:t xml:space="preserve"> heeft pre- en postcondities, dit moet mogelijk zijn om aan te geven bij het aanmaken van een taak in GitHub/</w:t>
+      </w:r>
+      <w:proofErr w:type="spellStart"/>
+      <w:r>
+        <w:rPr>
+          <w:rFonts w:ascii="Segoe UI" w:hAnsi="Segoe UI" w:cs="Segoe UI"/>
+          <w:color w:val="172B4D"/>
+          <w:sz w:val="21"/>
+          <w:szCs w:val="21"/>
+        </w:rPr>
+        <w:t>Trello</w:t>
+      </w:r>
+      <w:proofErr w:type="spellEnd"/>
+      <w:r>
+        <w:rPr>
+          <w:rFonts w:ascii="Segoe UI" w:hAnsi="Segoe UI" w:cs="Segoe UI"/>
+          <w:color w:val="172B4D"/>
+          <w:sz w:val="21"/>
+          <w:szCs w:val="21"/>
+        </w:rPr>
+        <w:t>.</w:t>
       </w:r>
     </w:p>
     <w:p>
@@ -3421,45 +3767,14 @@
           <w:szCs w:val="21"/>
         </w:rPr>
       </w:pPr>
-      <w:proofErr w:type="spellStart"/>
-      <w:r>
-        <w:rPr>
-          <w:rFonts w:ascii="Segoe UI" w:hAnsi="Segoe UI" w:cs="Segoe UI"/>
-          <w:color w:val="172B4D"/>
-          <w:sz w:val="21"/>
-          <w:szCs w:val="21"/>
-        </w:rPr>
-        <w:t>Commit</w:t>
-      </w:r>
-      <w:proofErr w:type="spellEnd"/>
-      <w:r>
-        <w:rPr>
-          <w:rFonts w:ascii="Segoe UI" w:hAnsi="Segoe UI" w:cs="Segoe UI"/>
-          <w:color w:val="172B4D"/>
-          <w:sz w:val="21"/>
-          <w:szCs w:val="21"/>
-        </w:rPr>
-        <w:t xml:space="preserve"> </w:t>
-      </w:r>
-      <w:proofErr w:type="spellStart"/>
-      <w:r>
-        <w:rPr>
-          <w:rFonts w:ascii="Segoe UI" w:hAnsi="Segoe UI" w:cs="Segoe UI"/>
-          <w:color w:val="172B4D"/>
-          <w:sz w:val="21"/>
-          <w:szCs w:val="21"/>
-        </w:rPr>
-        <w:t>messages</w:t>
-      </w:r>
-      <w:proofErr w:type="spellEnd"/>
-      <w:r>
-        <w:rPr>
-          <w:rFonts w:ascii="Segoe UI" w:hAnsi="Segoe UI" w:cs="Segoe UI"/>
-          <w:color w:val="172B4D"/>
-          <w:sz w:val="21"/>
-          <w:szCs w:val="21"/>
-        </w:rPr>
-        <w:t xml:space="preserve"> beginnen met een werkwoord.</w:t>
+      <w:r>
+        <w:rPr>
+          <w:rFonts w:ascii="Segoe UI" w:hAnsi="Segoe UI" w:cs="Segoe UI"/>
+          <w:color w:val="172B4D"/>
+          <w:sz w:val="21"/>
+          <w:szCs w:val="21"/>
+        </w:rPr>
+        <w:t>Alle taken hebben een duidelijke beschrijving.</w:t>
       </w:r>
     </w:p>
     <w:p>
@@ -3477,15 +3792,24 @@
           <w:szCs w:val="21"/>
         </w:rPr>
       </w:pPr>
-      <w:proofErr w:type="spellStart"/>
-      <w:r>
-        <w:rPr>
-          <w:rFonts w:ascii="Segoe UI" w:hAnsi="Segoe UI" w:cs="Segoe UI"/>
-          <w:color w:val="172B4D"/>
-          <w:sz w:val="21"/>
-          <w:szCs w:val="21"/>
-        </w:rPr>
-        <w:t>Commit</w:t>
+      <w:r>
+        <w:rPr>
+          <w:rFonts w:ascii="Segoe UI" w:hAnsi="Segoe UI" w:cs="Segoe UI"/>
+          <w:color w:val="172B4D"/>
+          <w:sz w:val="21"/>
+          <w:szCs w:val="21"/>
+        </w:rPr>
+        <w:t>De ‘</w:t>
+      </w:r>
+      <w:proofErr w:type="spellStart"/>
+      <w:r>
+        <w:rPr>
+          <w:rFonts w:ascii="Segoe UI" w:hAnsi="Segoe UI" w:cs="Segoe UI"/>
+          <w:color w:val="172B4D"/>
+          <w:sz w:val="21"/>
+          <w:szCs w:val="21"/>
+        </w:rPr>
+        <w:t>original</w:t>
       </w:r>
       <w:proofErr w:type="spellEnd"/>
       <w:r>
@@ -3505,197 +3829,17 @@
           <w:sz w:val="21"/>
           <w:szCs w:val="21"/>
         </w:rPr>
-        <w:t>messages</w:t>
-      </w:r>
-      <w:proofErr w:type="spellEnd"/>
-      <w:r>
-        <w:rPr>
-          <w:rFonts w:ascii="Segoe UI" w:hAnsi="Segoe UI" w:cs="Segoe UI"/>
-          <w:color w:val="172B4D"/>
-          <w:sz w:val="21"/>
-          <w:szCs w:val="21"/>
-        </w:rPr>
-        <w:t xml:space="preserve"> moeten beschrijven wat je hebt gedaan, Mag: "</w:t>
-      </w:r>
-      <w:proofErr w:type="spellStart"/>
-      <w:r>
-        <w:rPr>
-          <w:rFonts w:ascii="Segoe UI" w:hAnsi="Segoe UI" w:cs="Segoe UI"/>
-          <w:color w:val="172B4D"/>
-          <w:sz w:val="21"/>
-          <w:szCs w:val="21"/>
-        </w:rPr>
-        <w:t>Added</w:t>
-      </w:r>
-      <w:proofErr w:type="spellEnd"/>
-      <w:r>
-        <w:rPr>
-          <w:rFonts w:ascii="Segoe UI" w:hAnsi="Segoe UI" w:cs="Segoe UI"/>
-          <w:color w:val="172B4D"/>
-          <w:sz w:val="21"/>
-          <w:szCs w:val="21"/>
-        </w:rPr>
-        <w:t xml:space="preserve"> x </w:t>
-      </w:r>
-      <w:proofErr w:type="spellStart"/>
-      <w:r>
-        <w:rPr>
-          <w:rFonts w:ascii="Segoe UI" w:hAnsi="Segoe UI" w:cs="Segoe UI"/>
-          <w:color w:val="172B4D"/>
-          <w:sz w:val="21"/>
-          <w:szCs w:val="21"/>
-        </w:rPr>
-        <w:t>to</w:t>
-      </w:r>
-      <w:proofErr w:type="spellEnd"/>
-      <w:r>
-        <w:rPr>
-          <w:rFonts w:ascii="Segoe UI" w:hAnsi="Segoe UI" w:cs="Segoe UI"/>
-          <w:color w:val="172B4D"/>
-          <w:sz w:val="21"/>
-          <w:szCs w:val="21"/>
-        </w:rPr>
-        <w:t xml:space="preserve"> y </w:t>
-      </w:r>
-      <w:proofErr w:type="spellStart"/>
-      <w:r>
-        <w:rPr>
-          <w:rFonts w:ascii="Segoe UI" w:hAnsi="Segoe UI" w:cs="Segoe UI"/>
-          <w:color w:val="172B4D"/>
-          <w:sz w:val="21"/>
-          <w:szCs w:val="21"/>
-        </w:rPr>
-        <w:t>so</w:t>
-      </w:r>
-      <w:proofErr w:type="spellEnd"/>
-      <w:r>
-        <w:rPr>
-          <w:rFonts w:ascii="Segoe UI" w:hAnsi="Segoe UI" w:cs="Segoe UI"/>
-          <w:color w:val="172B4D"/>
-          <w:sz w:val="21"/>
-          <w:szCs w:val="21"/>
-        </w:rPr>
-        <w:t xml:space="preserve"> </w:t>
-      </w:r>
-      <w:proofErr w:type="spellStart"/>
-      <w:r>
-        <w:rPr>
-          <w:rFonts w:ascii="Segoe UI" w:hAnsi="Segoe UI" w:cs="Segoe UI"/>
-          <w:color w:val="172B4D"/>
-          <w:sz w:val="21"/>
-          <w:szCs w:val="21"/>
-        </w:rPr>
-        <w:t>z</w:t>
-      </w:r>
-      <w:proofErr w:type="spellEnd"/>
-      <w:r>
-        <w:rPr>
-          <w:rFonts w:ascii="Segoe UI" w:hAnsi="Segoe UI" w:cs="Segoe UI"/>
-          <w:color w:val="172B4D"/>
-          <w:sz w:val="21"/>
-          <w:szCs w:val="21"/>
-        </w:rPr>
-        <w:t xml:space="preserve"> </w:t>
-      </w:r>
-      <w:proofErr w:type="spellStart"/>
-      <w:r>
-        <w:rPr>
-          <w:rFonts w:ascii="Segoe UI" w:hAnsi="Segoe UI" w:cs="Segoe UI"/>
-          <w:color w:val="172B4D"/>
-          <w:sz w:val="21"/>
-          <w:szCs w:val="21"/>
-        </w:rPr>
-        <w:t>works</w:t>
-      </w:r>
-      <w:proofErr w:type="spellEnd"/>
-      <w:r>
-        <w:rPr>
-          <w:rFonts w:ascii="Segoe UI" w:hAnsi="Segoe UI" w:cs="Segoe UI"/>
-          <w:color w:val="172B4D"/>
-          <w:sz w:val="21"/>
-          <w:szCs w:val="21"/>
-        </w:rPr>
-        <w:t>", niet: "</w:t>
-      </w:r>
-      <w:proofErr w:type="spellStart"/>
-      <w:r>
-        <w:rPr>
-          <w:rFonts w:ascii="Segoe UI" w:hAnsi="Segoe UI" w:cs="Segoe UI"/>
-          <w:color w:val="172B4D"/>
-          <w:sz w:val="21"/>
-          <w:szCs w:val="21"/>
-        </w:rPr>
-        <w:t>Add</w:t>
-      </w:r>
-      <w:proofErr w:type="spellEnd"/>
-      <w:r>
-        <w:rPr>
-          <w:rFonts w:ascii="Segoe UI" w:hAnsi="Segoe UI" w:cs="Segoe UI"/>
-          <w:color w:val="172B4D"/>
-          <w:sz w:val="21"/>
-          <w:szCs w:val="21"/>
-        </w:rPr>
-        <w:t xml:space="preserve"> x </w:t>
-      </w:r>
-      <w:proofErr w:type="spellStart"/>
-      <w:r>
-        <w:rPr>
-          <w:rFonts w:ascii="Segoe UI" w:hAnsi="Segoe UI" w:cs="Segoe UI"/>
-          <w:color w:val="172B4D"/>
-          <w:sz w:val="21"/>
-          <w:szCs w:val="21"/>
-        </w:rPr>
-        <w:t>to</w:t>
-      </w:r>
-      <w:proofErr w:type="spellEnd"/>
-      <w:r>
-        <w:rPr>
-          <w:rFonts w:ascii="Segoe UI" w:hAnsi="Segoe UI" w:cs="Segoe UI"/>
-          <w:color w:val="172B4D"/>
-          <w:sz w:val="21"/>
-          <w:szCs w:val="21"/>
-        </w:rPr>
-        <w:t xml:space="preserve"> y" of "Fix </w:t>
-      </w:r>
-      <w:proofErr w:type="spellStart"/>
-      <w:r>
-        <w:rPr>
-          <w:rFonts w:ascii="Segoe UI" w:hAnsi="Segoe UI" w:cs="Segoe UI"/>
-          <w:color w:val="172B4D"/>
-          <w:sz w:val="21"/>
-          <w:szCs w:val="21"/>
-        </w:rPr>
-        <w:t>for</w:t>
-      </w:r>
-      <w:proofErr w:type="spellEnd"/>
-      <w:r>
-        <w:rPr>
-          <w:rFonts w:ascii="Segoe UI" w:hAnsi="Segoe UI" w:cs="Segoe UI"/>
-          <w:color w:val="172B4D"/>
-          <w:sz w:val="21"/>
-          <w:szCs w:val="21"/>
-        </w:rPr>
-        <w:t xml:space="preserve"> </w:t>
-      </w:r>
-      <w:proofErr w:type="spellStart"/>
-      <w:r>
-        <w:rPr>
-          <w:rFonts w:ascii="Segoe UI" w:hAnsi="Segoe UI" w:cs="Segoe UI"/>
-          <w:color w:val="172B4D"/>
-          <w:sz w:val="21"/>
-          <w:szCs w:val="21"/>
-        </w:rPr>
-        <w:t>problem</w:t>
-      </w:r>
-      <w:proofErr w:type="spellEnd"/>
-      <w:r>
-        <w:rPr>
-          <w:rFonts w:ascii="Segoe UI" w:hAnsi="Segoe UI" w:cs="Segoe UI"/>
-          <w:color w:val="172B4D"/>
-          <w:sz w:val="21"/>
-          <w:szCs w:val="21"/>
-        </w:rPr>
-        <w:t xml:space="preserve"> x".</w:t>
+        <w:t>estimate</w:t>
+      </w:r>
+      <w:proofErr w:type="spellEnd"/>
+      <w:r>
+        <w:rPr>
+          <w:rFonts w:ascii="Segoe UI" w:hAnsi="Segoe UI" w:cs="Segoe UI"/>
+          <w:color w:val="172B4D"/>
+          <w:sz w:val="21"/>
+          <w:szCs w:val="21"/>
+        </w:rPr>
+        <w:t>’ wordt niet aangepast nadat deze is ingesteld.</w:t>
       </w:r>
     </w:p>
     <w:p>
@@ -3711,7 +3855,7 @@
           <w:szCs w:val="30"/>
         </w:rPr>
       </w:pPr>
-      <w:bookmarkStart w:id="6" w:name="_Toc118715250"/>
+      <w:proofErr w:type="spellStart"/>
       <w:r>
         <w:rPr>
           <w:rFonts w:ascii="Segoe UI" w:hAnsi="Segoe UI" w:cs="Segoe UI"/>
@@ -3722,9 +3866,384 @@
           <w:sz w:val="30"/>
           <w:szCs w:val="30"/>
         </w:rPr>
+        <w:t>Commits</w:t>
+      </w:r>
+      <w:proofErr w:type="spellEnd"/>
+    </w:p>
+    <w:p>
+      <w:pPr>
+        <w:numPr>
+          <w:ilvl w:val="0"/>
+          <w:numId w:val="11"/>
+        </w:numPr>
+        <w:shd w:val="clear" w:color="auto" w:fill="FFFFFF"/>
+        <w:spacing w:before="100" w:beforeAutospacing="1" w:after="100" w:afterAutospacing="1"/>
+        <w:rPr>
+          <w:rFonts w:ascii="Segoe UI" w:hAnsi="Segoe UI" w:cs="Segoe UI"/>
+          <w:color w:val="172B4D"/>
+          <w:sz w:val="21"/>
+          <w:szCs w:val="21"/>
+        </w:rPr>
+      </w:pPr>
+      <w:proofErr w:type="spellStart"/>
+      <w:r>
+        <w:rPr>
+          <w:rFonts w:ascii="Segoe UI" w:hAnsi="Segoe UI" w:cs="Segoe UI"/>
+          <w:color w:val="172B4D"/>
+          <w:sz w:val="21"/>
+          <w:szCs w:val="21"/>
+        </w:rPr>
+        <w:t>Commit</w:t>
+      </w:r>
+      <w:proofErr w:type="spellEnd"/>
+      <w:r>
+        <w:rPr>
+          <w:rFonts w:ascii="Segoe UI" w:hAnsi="Segoe UI" w:cs="Segoe UI"/>
+          <w:color w:val="172B4D"/>
+          <w:sz w:val="21"/>
+          <w:szCs w:val="21"/>
+        </w:rPr>
+        <w:t xml:space="preserve"> </w:t>
+      </w:r>
+      <w:proofErr w:type="spellStart"/>
+      <w:r>
+        <w:rPr>
+          <w:rFonts w:ascii="Segoe UI" w:hAnsi="Segoe UI" w:cs="Segoe UI"/>
+          <w:color w:val="172B4D"/>
+          <w:sz w:val="21"/>
+          <w:szCs w:val="21"/>
+        </w:rPr>
+        <w:t>messages</w:t>
+      </w:r>
+      <w:proofErr w:type="spellEnd"/>
+      <w:r>
+        <w:rPr>
+          <w:rFonts w:ascii="Segoe UI" w:hAnsi="Segoe UI" w:cs="Segoe UI"/>
+          <w:color w:val="172B4D"/>
+          <w:sz w:val="21"/>
+          <w:szCs w:val="21"/>
+        </w:rPr>
+        <w:t xml:space="preserve"> moeten in het Engels.</w:t>
+      </w:r>
+    </w:p>
+    <w:p>
+      <w:pPr>
+        <w:numPr>
+          <w:ilvl w:val="0"/>
+          <w:numId w:val="11"/>
+        </w:numPr>
+        <w:shd w:val="clear" w:color="auto" w:fill="FFFFFF"/>
+        <w:spacing w:before="100" w:beforeAutospacing="1" w:after="100" w:afterAutospacing="1"/>
+        <w:rPr>
+          <w:rFonts w:ascii="Segoe UI" w:hAnsi="Segoe UI" w:cs="Segoe UI"/>
+          <w:color w:val="172B4D"/>
+          <w:sz w:val="21"/>
+          <w:szCs w:val="21"/>
+        </w:rPr>
+      </w:pPr>
+      <w:proofErr w:type="spellStart"/>
+      <w:r>
+        <w:rPr>
+          <w:rFonts w:ascii="Segoe UI" w:hAnsi="Segoe UI" w:cs="Segoe UI"/>
+          <w:color w:val="172B4D"/>
+          <w:sz w:val="21"/>
+          <w:szCs w:val="21"/>
+        </w:rPr>
+        <w:t>Commit</w:t>
+      </w:r>
+      <w:proofErr w:type="spellEnd"/>
+      <w:r>
+        <w:rPr>
+          <w:rFonts w:ascii="Segoe UI" w:hAnsi="Segoe UI" w:cs="Segoe UI"/>
+          <w:color w:val="172B4D"/>
+          <w:sz w:val="21"/>
+          <w:szCs w:val="21"/>
+        </w:rPr>
+        <w:t xml:space="preserve"> </w:t>
+      </w:r>
+      <w:proofErr w:type="spellStart"/>
+      <w:r>
+        <w:rPr>
+          <w:rFonts w:ascii="Segoe UI" w:hAnsi="Segoe UI" w:cs="Segoe UI"/>
+          <w:color w:val="172B4D"/>
+          <w:sz w:val="21"/>
+          <w:szCs w:val="21"/>
+        </w:rPr>
+        <w:t>messages</w:t>
+      </w:r>
+      <w:proofErr w:type="spellEnd"/>
+      <w:r>
+        <w:rPr>
+          <w:rFonts w:ascii="Segoe UI" w:hAnsi="Segoe UI" w:cs="Segoe UI"/>
+          <w:color w:val="172B4D"/>
+          <w:sz w:val="21"/>
+          <w:szCs w:val="21"/>
+        </w:rPr>
+        <w:t xml:space="preserve"> beginnen met een werkwoord.</w:t>
+      </w:r>
+    </w:p>
+    <w:p>
+      <w:pPr>
+        <w:numPr>
+          <w:ilvl w:val="0"/>
+          <w:numId w:val="11"/>
+        </w:numPr>
+        <w:shd w:val="clear" w:color="auto" w:fill="FFFFFF"/>
+        <w:spacing w:before="100" w:beforeAutospacing="1" w:after="100" w:afterAutospacing="1"/>
+        <w:rPr>
+          <w:rFonts w:ascii="Segoe UI" w:hAnsi="Segoe UI" w:cs="Segoe UI"/>
+          <w:color w:val="172B4D"/>
+          <w:sz w:val="21"/>
+          <w:szCs w:val="21"/>
+        </w:rPr>
+      </w:pPr>
+      <w:proofErr w:type="spellStart"/>
+      <w:r>
+        <w:rPr>
+          <w:rFonts w:ascii="Segoe UI" w:hAnsi="Segoe UI" w:cs="Segoe UI"/>
+          <w:color w:val="172B4D"/>
+          <w:sz w:val="21"/>
+          <w:szCs w:val="21"/>
+        </w:rPr>
+        <w:t>Commit</w:t>
+      </w:r>
+      <w:proofErr w:type="spellEnd"/>
+      <w:r>
+        <w:rPr>
+          <w:rFonts w:ascii="Segoe UI" w:hAnsi="Segoe UI" w:cs="Segoe UI"/>
+          <w:color w:val="172B4D"/>
+          <w:sz w:val="21"/>
+          <w:szCs w:val="21"/>
+        </w:rPr>
+        <w:t xml:space="preserve"> </w:t>
+      </w:r>
+      <w:proofErr w:type="spellStart"/>
+      <w:r>
+        <w:rPr>
+          <w:rFonts w:ascii="Segoe UI" w:hAnsi="Segoe UI" w:cs="Segoe UI"/>
+          <w:color w:val="172B4D"/>
+          <w:sz w:val="21"/>
+          <w:szCs w:val="21"/>
+        </w:rPr>
+        <w:t>messages</w:t>
+      </w:r>
+      <w:proofErr w:type="spellEnd"/>
+      <w:r>
+        <w:rPr>
+          <w:rFonts w:ascii="Segoe UI" w:hAnsi="Segoe UI" w:cs="Segoe UI"/>
+          <w:color w:val="172B4D"/>
+          <w:sz w:val="21"/>
+          <w:szCs w:val="21"/>
+        </w:rPr>
+        <w:t xml:space="preserve"> moeten beschrijven wat je hebt gedaan, Mag: "</w:t>
+      </w:r>
+      <w:proofErr w:type="spellStart"/>
+      <w:r>
+        <w:rPr>
+          <w:rFonts w:ascii="Segoe UI" w:hAnsi="Segoe UI" w:cs="Segoe UI"/>
+          <w:color w:val="172B4D"/>
+          <w:sz w:val="21"/>
+          <w:szCs w:val="21"/>
+        </w:rPr>
+        <w:t>Added</w:t>
+      </w:r>
+      <w:proofErr w:type="spellEnd"/>
+      <w:r>
+        <w:rPr>
+          <w:rFonts w:ascii="Segoe UI" w:hAnsi="Segoe UI" w:cs="Segoe UI"/>
+          <w:color w:val="172B4D"/>
+          <w:sz w:val="21"/>
+          <w:szCs w:val="21"/>
+        </w:rPr>
+        <w:t xml:space="preserve"> x </w:t>
+      </w:r>
+      <w:proofErr w:type="spellStart"/>
+      <w:r>
+        <w:rPr>
+          <w:rFonts w:ascii="Segoe UI" w:hAnsi="Segoe UI" w:cs="Segoe UI"/>
+          <w:color w:val="172B4D"/>
+          <w:sz w:val="21"/>
+          <w:szCs w:val="21"/>
+        </w:rPr>
+        <w:t>to</w:t>
+      </w:r>
+      <w:proofErr w:type="spellEnd"/>
+      <w:r>
+        <w:rPr>
+          <w:rFonts w:ascii="Segoe UI" w:hAnsi="Segoe UI" w:cs="Segoe UI"/>
+          <w:color w:val="172B4D"/>
+          <w:sz w:val="21"/>
+          <w:szCs w:val="21"/>
+        </w:rPr>
+        <w:t xml:space="preserve"> y </w:t>
+      </w:r>
+      <w:proofErr w:type="spellStart"/>
+      <w:r>
+        <w:rPr>
+          <w:rFonts w:ascii="Segoe UI" w:hAnsi="Segoe UI" w:cs="Segoe UI"/>
+          <w:color w:val="172B4D"/>
+          <w:sz w:val="21"/>
+          <w:szCs w:val="21"/>
+        </w:rPr>
+        <w:t>so</w:t>
+      </w:r>
+      <w:proofErr w:type="spellEnd"/>
+      <w:r>
+        <w:rPr>
+          <w:rFonts w:ascii="Segoe UI" w:hAnsi="Segoe UI" w:cs="Segoe UI"/>
+          <w:color w:val="172B4D"/>
+          <w:sz w:val="21"/>
+          <w:szCs w:val="21"/>
+        </w:rPr>
+        <w:t xml:space="preserve"> </w:t>
+      </w:r>
+      <w:proofErr w:type="spellStart"/>
+      <w:r>
+        <w:rPr>
+          <w:rFonts w:ascii="Segoe UI" w:hAnsi="Segoe UI" w:cs="Segoe UI"/>
+          <w:color w:val="172B4D"/>
+          <w:sz w:val="21"/>
+          <w:szCs w:val="21"/>
+        </w:rPr>
+        <w:t>z</w:t>
+      </w:r>
+      <w:proofErr w:type="spellEnd"/>
+      <w:r>
+        <w:rPr>
+          <w:rFonts w:ascii="Segoe UI" w:hAnsi="Segoe UI" w:cs="Segoe UI"/>
+          <w:color w:val="172B4D"/>
+          <w:sz w:val="21"/>
+          <w:szCs w:val="21"/>
+        </w:rPr>
+        <w:t xml:space="preserve"> </w:t>
+      </w:r>
+      <w:proofErr w:type="spellStart"/>
+      <w:r>
+        <w:rPr>
+          <w:rFonts w:ascii="Segoe UI" w:hAnsi="Segoe UI" w:cs="Segoe UI"/>
+          <w:color w:val="172B4D"/>
+          <w:sz w:val="21"/>
+          <w:szCs w:val="21"/>
+        </w:rPr>
+        <w:t>works</w:t>
+      </w:r>
+      <w:proofErr w:type="spellEnd"/>
+      <w:r>
+        <w:rPr>
+          <w:rFonts w:ascii="Segoe UI" w:hAnsi="Segoe UI" w:cs="Segoe UI"/>
+          <w:color w:val="172B4D"/>
+          <w:sz w:val="21"/>
+          <w:szCs w:val="21"/>
+        </w:rPr>
+        <w:t>", niet: "</w:t>
+      </w:r>
+      <w:proofErr w:type="spellStart"/>
+      <w:r>
+        <w:rPr>
+          <w:rFonts w:ascii="Segoe UI" w:hAnsi="Segoe UI" w:cs="Segoe UI"/>
+          <w:color w:val="172B4D"/>
+          <w:sz w:val="21"/>
+          <w:szCs w:val="21"/>
+        </w:rPr>
+        <w:t>Add</w:t>
+      </w:r>
+      <w:proofErr w:type="spellEnd"/>
+      <w:r>
+        <w:rPr>
+          <w:rFonts w:ascii="Segoe UI" w:hAnsi="Segoe UI" w:cs="Segoe UI"/>
+          <w:color w:val="172B4D"/>
+          <w:sz w:val="21"/>
+          <w:szCs w:val="21"/>
+        </w:rPr>
+        <w:t xml:space="preserve"> x </w:t>
+      </w:r>
+      <w:proofErr w:type="spellStart"/>
+      <w:r>
+        <w:rPr>
+          <w:rFonts w:ascii="Segoe UI" w:hAnsi="Segoe UI" w:cs="Segoe UI"/>
+          <w:color w:val="172B4D"/>
+          <w:sz w:val="21"/>
+          <w:szCs w:val="21"/>
+        </w:rPr>
+        <w:t>to</w:t>
+      </w:r>
+      <w:proofErr w:type="spellEnd"/>
+      <w:r>
+        <w:rPr>
+          <w:rFonts w:ascii="Segoe UI" w:hAnsi="Segoe UI" w:cs="Segoe UI"/>
+          <w:color w:val="172B4D"/>
+          <w:sz w:val="21"/>
+          <w:szCs w:val="21"/>
+        </w:rPr>
+        <w:t xml:space="preserve"> y" of "Fix </w:t>
+      </w:r>
+      <w:proofErr w:type="spellStart"/>
+      <w:r>
+        <w:rPr>
+          <w:rFonts w:ascii="Segoe UI" w:hAnsi="Segoe UI" w:cs="Segoe UI"/>
+          <w:color w:val="172B4D"/>
+          <w:sz w:val="21"/>
+          <w:szCs w:val="21"/>
+        </w:rPr>
+        <w:t>for</w:t>
+      </w:r>
+      <w:proofErr w:type="spellEnd"/>
+      <w:r>
+        <w:rPr>
+          <w:rFonts w:ascii="Segoe UI" w:hAnsi="Segoe UI" w:cs="Segoe UI"/>
+          <w:color w:val="172B4D"/>
+          <w:sz w:val="21"/>
+          <w:szCs w:val="21"/>
+        </w:rPr>
+        <w:t xml:space="preserve"> </w:t>
+      </w:r>
+      <w:proofErr w:type="spellStart"/>
+      <w:r>
+        <w:rPr>
+          <w:rFonts w:ascii="Segoe UI" w:hAnsi="Segoe UI" w:cs="Segoe UI"/>
+          <w:color w:val="172B4D"/>
+          <w:sz w:val="21"/>
+          <w:szCs w:val="21"/>
+        </w:rPr>
+        <w:t>problem</w:t>
+      </w:r>
+      <w:proofErr w:type="spellEnd"/>
+      <w:r>
+        <w:rPr>
+          <w:rFonts w:ascii="Segoe UI" w:hAnsi="Segoe UI" w:cs="Segoe UI"/>
+          <w:color w:val="172B4D"/>
+          <w:sz w:val="21"/>
+          <w:szCs w:val="21"/>
+        </w:rPr>
+        <w:t xml:space="preserve"> x".</w:t>
+      </w:r>
+    </w:p>
+    <w:p>
+      <w:pPr>
+        <w:pStyle w:val="Kop2"/>
+        <w:shd w:val="clear" w:color="auto" w:fill="FFFFFF"/>
+        <w:spacing w:before="450"/>
+        <w:rPr>
+          <w:rFonts w:ascii="Segoe UI" w:hAnsi="Segoe UI" w:cs="Segoe UI"/>
+          <w:color w:val="172B4D"/>
+          <w:spacing w:val="-2"/>
+          <w:sz w:val="30"/>
+          <w:szCs w:val="30"/>
+        </w:rPr>
+      </w:pPr>
+      <w:r>
+        <w:rPr>
+          <w:rFonts w:ascii="Segoe UI" w:hAnsi="Segoe UI" w:cs="Segoe UI"/>
+          <w:b/>
+          <w:bCs/>
+          <w:color w:val="172B4D"/>
+          <w:spacing w:val="-2"/>
+          <w:sz w:val="30"/>
+          <w:szCs w:val="30"/>
+        </w:rPr>
         <w:t>Algemeen</w:t>
       </w:r>
-      <w:bookmarkEnd w:id="6"/>
+      <w:bookmarkEnd w:id="5"/>
     </w:p>
     <w:p>
       <w:pPr>
@@ -3914,7 +4433,7 @@
           <w:szCs w:val="30"/>
         </w:rPr>
       </w:pPr>
-      <w:bookmarkStart w:id="7" w:name="_Toc118715251"/>
+      <w:bookmarkStart w:id="6" w:name="_Toc118715251"/>
       <w:proofErr w:type="spellStart"/>
       <w:r>
         <w:rPr>
@@ -3928,7 +4447,7 @@
         </w:rPr>
         <w:t>Unity</w:t>
       </w:r>
-      <w:bookmarkEnd w:id="7"/>
+      <w:bookmarkEnd w:id="6"/>
       <w:proofErr w:type="spellEnd"/>
     </w:p>
     <w:p>
@@ -4211,6 +4730,125 @@
     </w:p>
     <w:p>
       <w:pPr>
+        <w:numPr>
+          <w:ilvl w:val="0"/>
+          <w:numId w:val="8"/>
+        </w:numPr>
+        <w:shd w:val="clear" w:color="auto" w:fill="FFFFFF"/>
+        <w:spacing w:before="100" w:beforeAutospacing="1" w:after="100" w:afterAutospacing="1"/>
+        <w:rPr>
+          <w:rFonts w:ascii="Segoe UI" w:hAnsi="Segoe UI" w:cs="Segoe UI"/>
+          <w:color w:val="172B4D"/>
+          <w:sz w:val="21"/>
+          <w:szCs w:val="21"/>
+        </w:rPr>
+      </w:pPr>
+      <w:r>
+        <w:rPr>
+          <w:rFonts w:ascii="Segoe UI" w:hAnsi="Segoe UI" w:cs="Segoe UI"/>
+          <w:color w:val="172B4D"/>
+          <w:sz w:val="21"/>
+          <w:szCs w:val="21"/>
+        </w:rPr>
+        <w:t xml:space="preserve">Voor de unit gebruikt binnen </w:t>
+      </w:r>
+      <w:proofErr w:type="spellStart"/>
+      <w:r>
+        <w:rPr>
+          <w:rFonts w:ascii="Segoe UI" w:hAnsi="Segoe UI" w:cs="Segoe UI"/>
+          <w:color w:val="172B4D"/>
+          <w:sz w:val="21"/>
+          <w:szCs w:val="21"/>
+        </w:rPr>
+        <w:t>Unity</w:t>
+      </w:r>
+      <w:proofErr w:type="spellEnd"/>
+      <w:r>
+        <w:rPr>
+          <w:rFonts w:ascii="Segoe UI" w:hAnsi="Segoe UI" w:cs="Segoe UI"/>
+          <w:color w:val="172B4D"/>
+          <w:sz w:val="21"/>
+          <w:szCs w:val="21"/>
+        </w:rPr>
+        <w:t xml:space="preserve"> geldt de regel; 1 unit = 1 meter.</w:t>
+      </w:r>
+    </w:p>
+    <w:p>
+      <w:pPr>
+        <w:numPr>
+          <w:ilvl w:val="0"/>
+          <w:numId w:val="8"/>
+        </w:numPr>
+        <w:shd w:val="clear" w:color="auto" w:fill="FFFFFF"/>
+        <w:spacing w:before="100" w:beforeAutospacing="1" w:after="100" w:afterAutospacing="1"/>
+        <w:rPr>
+          <w:rFonts w:ascii="Segoe UI" w:hAnsi="Segoe UI" w:cs="Segoe UI"/>
+          <w:color w:val="172B4D"/>
+          <w:sz w:val="21"/>
+          <w:szCs w:val="21"/>
+        </w:rPr>
+      </w:pPr>
+      <w:r>
+        <w:rPr>
+          <w:rFonts w:ascii="Segoe UI" w:hAnsi="Segoe UI" w:cs="Segoe UI"/>
+          <w:color w:val="172B4D"/>
+          <w:sz w:val="21"/>
+          <w:szCs w:val="21"/>
+        </w:rPr>
+        <w:t xml:space="preserve">Team Art levert assets als een prefab game object middels </w:t>
+      </w:r>
+      <w:r>
+        <w:rPr>
+          <w:rFonts w:ascii="Segoe UI" w:hAnsi="Segoe UI" w:cs="Segoe UI"/>
+          <w:color w:val="172B4D"/>
+          <w:sz w:val="21"/>
+          <w:szCs w:val="21"/>
+        </w:rPr>
+        <w:t>.</w:t>
+      </w:r>
+      <w:proofErr w:type="spellStart"/>
+      <w:r>
+        <w:rPr>
+          <w:rFonts w:ascii="Segoe UI" w:hAnsi="Segoe UI" w:cs="Segoe UI"/>
+          <w:color w:val="172B4D"/>
+          <w:sz w:val="21"/>
+          <w:szCs w:val="21"/>
+        </w:rPr>
+        <w:t>fbx</w:t>
+      </w:r>
+      <w:proofErr w:type="spellEnd"/>
+      <w:r>
+        <w:rPr>
+          <w:rFonts w:ascii="Segoe UI" w:hAnsi="Segoe UI" w:cs="Segoe UI"/>
+          <w:color w:val="172B4D"/>
+          <w:sz w:val="21"/>
+          <w:szCs w:val="21"/>
+        </w:rPr>
+        <w:t xml:space="preserve"> files inclusief </w:t>
+      </w:r>
+      <w:proofErr w:type="spellStart"/>
+      <w:r>
+        <w:rPr>
+          <w:rFonts w:ascii="Segoe UI" w:hAnsi="Segoe UI" w:cs="Segoe UI"/>
+          <w:color w:val="172B4D"/>
+          <w:sz w:val="21"/>
+          <w:szCs w:val="21"/>
+        </w:rPr>
+        <w:t>mesh</w:t>
+      </w:r>
+      <w:proofErr w:type="spellEnd"/>
+      <w:r>
+        <w:rPr>
+          <w:rFonts w:ascii="Segoe UI" w:hAnsi="Segoe UI" w:cs="Segoe UI"/>
+          <w:color w:val="172B4D"/>
+          <w:sz w:val="21"/>
+          <w:szCs w:val="21"/>
+        </w:rPr>
+        <w:t xml:space="preserve"> colliders.</w:t>
+      </w:r>
+    </w:p>
+    <w:p>
+      <w:pPr>
         <w:rPr>
           <w:rFonts w:ascii="Segoe UI" w:hAnsi="Segoe UI" w:cs="Segoe UI"/>
           <w:color w:val="172B4D"/>
@@ -4242,7 +4880,7 @@
           <w:lang w:val="en-US"/>
         </w:rPr>
       </w:pPr>
-      <w:bookmarkStart w:id="8" w:name="_Toc118715252"/>
+      <w:bookmarkStart w:id="7" w:name="_Toc118715252"/>
       <w:r>
         <w:rPr>
           <w:rFonts w:ascii="Segoe UI" w:hAnsi="Segoe UI" w:cs="Segoe UI"/>
@@ -4257,7 +4895,7 @@
         <w:lastRenderedPageBreak/>
         <w:t>Definition of Done</w:t>
       </w:r>
-      <w:bookmarkEnd w:id="8"/>
+      <w:bookmarkEnd w:id="7"/>
     </w:p>
     <w:p>
       <w:pPr>
@@ -4314,7 +4952,7 @@
           <w:szCs w:val="30"/>
         </w:rPr>
       </w:pPr>
-      <w:bookmarkStart w:id="9" w:name="_Toc118715253"/>
+      <w:bookmarkStart w:id="8" w:name="_Toc118715253"/>
       <w:r>
         <w:rPr>
           <w:rFonts w:ascii="Segoe UI" w:hAnsi="Segoe UI" w:cs="Segoe UI"/>
@@ -4327,7 +4965,7 @@
         </w:rPr>
         <w:t>Code</w:t>
       </w:r>
-      <w:bookmarkEnd w:id="9"/>
+      <w:bookmarkEnd w:id="8"/>
     </w:p>
     <w:p>
       <w:pPr>
@@ -4615,7 +5253,7 @@
           <w:szCs w:val="30"/>
         </w:rPr>
       </w:pPr>
-      <w:bookmarkStart w:id="10" w:name="_Toc118715254"/>
+      <w:bookmarkStart w:id="9" w:name="_Toc118715254"/>
       <w:r>
         <w:rPr>
           <w:rFonts w:ascii="Segoe UI" w:hAnsi="Segoe UI" w:cs="Segoe UI"/>
@@ -4628,7 +5266,7 @@
         </w:rPr>
         <w:t>Documenten</w:t>
       </w:r>
-      <w:bookmarkEnd w:id="10"/>
+      <w:bookmarkEnd w:id="9"/>
     </w:p>
     <w:p>
       <w:pPr>
@@ -4722,7 +5360,43 @@
           <w:sz w:val="21"/>
           <w:szCs w:val="21"/>
         </w:rPr>
-        <w:t>Als er in een document een onderdeel van een ander document gebruikt wordt (bijvoorbeeld in het SDD use cases van het SRS) moet hier een verwijzing tussen zitten.</w:t>
+        <w:t xml:space="preserve">Als er in een document een onderdeel van een ander document gebruikt wordt (bijvoorbeeld in het </w:t>
+      </w:r>
+      <w:r>
+        <w:rPr>
+          <w:rFonts w:ascii="Segoe UI" w:hAnsi="Segoe UI" w:cs="Segoe UI"/>
+          <w:color w:val="172B4D"/>
+          <w:sz w:val="21"/>
+          <w:szCs w:val="21"/>
+        </w:rPr>
+        <w:t>HCD</w:t>
+      </w:r>
+      <w:r>
+        <w:rPr>
+          <w:rFonts w:ascii="Segoe UI" w:hAnsi="Segoe UI" w:cs="Segoe UI"/>
+          <w:color w:val="172B4D"/>
+          <w:sz w:val="21"/>
+          <w:szCs w:val="21"/>
+        </w:rPr>
+        <w:t xml:space="preserve"> use cases van het </w:t>
+      </w:r>
+      <w:r>
+        <w:rPr>
+          <w:rFonts w:ascii="Segoe UI" w:hAnsi="Segoe UI" w:cs="Segoe UI"/>
+          <w:color w:val="172B4D"/>
+          <w:sz w:val="21"/>
+          <w:szCs w:val="21"/>
+        </w:rPr>
+        <w:t>LDD</w:t>
+      </w:r>
+      <w:r>
+        <w:rPr>
+          <w:rFonts w:ascii="Segoe UI" w:hAnsi="Segoe UI" w:cs="Segoe UI"/>
+          <w:color w:val="172B4D"/>
+          <w:sz w:val="21"/>
+          <w:szCs w:val="21"/>
+        </w:rPr>
+        <w:t>) moet hier een verwijzing tussen zitten.</w:t>
       </w:r>
     </w:p>
     <w:p>
@@ -5157,6 +5831,119 @@
     </w:lvl>
   </w:abstractNum>
   <w:abstractNum w:abstractNumId="2" w15:restartNumberingAfterBreak="0">
+    <w:nsid w:val="130430AC"/>
+    <w:multiLevelType w:val="multilevel"/>
+    <w:tmpl w:val="F31648DE"/>
+    <w:lvl w:ilvl="0">
+      <w:start w:val="1"/>
+      <w:numFmt w:val="decimal"/>
+      <w:lvlText w:val="%1."/>
+      <w:lvlJc w:val="left"/>
+      <w:pPr>
+        <w:tabs>
+          <w:tab w:val="num" w:pos="720"/>
+        </w:tabs>
+        <w:ind w:left="720" w:hanging="360"/>
+      </w:pPr>
+    </w:lvl>
+    <w:lvl w:ilvl="1" w:tentative="1">
+      <w:start w:val="1"/>
+      <w:numFmt w:val="decimal"/>
+      <w:lvlText w:val="%2."/>
+      <w:lvlJc w:val="left"/>
+      <w:pPr>
+        <w:tabs>
+          <w:tab w:val="num" w:pos="1440"/>
+        </w:tabs>
+        <w:ind w:left="1440" w:hanging="360"/>
+      </w:pPr>
+    </w:lvl>
+    <w:lvl w:ilvl="2" w:tentative="1">
+      <w:start w:val="1"/>
+      <w:numFmt w:val="decimal"/>
+      <w:lvlText w:val="%3."/>
+      <w:lvlJc w:val="left"/>
+      <w:pPr>
+        <w:tabs>
+          <w:tab w:val="num" w:pos="2160"/>
+        </w:tabs>
+        <w:ind w:left="2160" w:hanging="360"/>
+      </w:pPr>
+    </w:lvl>
+    <w:lvl w:ilvl="3" w:tentative="1">
+      <w:start w:val="1"/>
+      <w:numFmt w:val="decimal"/>
+      <w:lvlText w:val="%4."/>
+      <w:lvlJc w:val="left"/>
+      <w:pPr>
+        <w:tabs>
+          <w:tab w:val="num" w:pos="2880"/>
+        </w:tabs>
+        <w:ind w:left="2880" w:hanging="360"/>
+      </w:pPr>
+    </w:lvl>
+    <w:lvl w:ilvl="4" w:tentative="1">
+      <w:start w:val="1"/>
+      <w:numFmt w:val="decimal"/>
+      <w:lvlText w:val="%5."/>
+      <w:lvlJc w:val="left"/>
+      <w:pPr>
+        <w:tabs>
+          <w:tab w:val="num" w:pos="3600"/>
+        </w:tabs>
+        <w:ind w:left="3600" w:hanging="360"/>
+      </w:pPr>
+    </w:lvl>
+    <w:lvl w:ilvl="5" w:tentative="1">
+      <w:start w:val="1"/>
+      <w:numFmt w:val="decimal"/>
+      <w:lvlText w:val="%6."/>
+      <w:lvlJc w:val="left"/>
+      <w:pPr>
+        <w:tabs>
+          <w:tab w:val="num" w:pos="4320"/>
+        </w:tabs>
+        <w:ind w:left="4320" w:hanging="360"/>
+      </w:pPr>
+    </w:lvl>
+    <w:lvl w:ilvl="6" w:tentative="1">
+      <w:start w:val="1"/>
+      <w:numFmt w:val="decimal"/>
+      <w:lvlText w:val="%7."/>
+      <w:lvlJc w:val="left"/>
+      <w:pPr>
+        <w:tabs>
+          <w:tab w:val="num" w:pos="5040"/>
+        </w:tabs>
+        <w:ind w:left="5040" w:hanging="360"/>
+      </w:pPr>
+    </w:lvl>
+    <w:lvl w:ilvl="7" w:tentative="1">
+      <w:start w:val="1"/>
+      <w:numFmt w:val="decimal"/>
+      <w:lvlText w:val="%8."/>
+      <w:lvlJc w:val="left"/>
+      <w:pPr>
+        <w:tabs>
+          <w:tab w:val="num" w:pos="5760"/>
+        </w:tabs>
+        <w:ind w:left="5760" w:hanging="360"/>
+      </w:pPr>
+    </w:lvl>
+    <w:lvl w:ilvl="8" w:tentative="1">
+      <w:start w:val="1"/>
+      <w:numFmt w:val="decimal"/>
+      <w:lvlText w:val="%9."/>
+      <w:lvlJc w:val="left"/>
+      <w:pPr>
+        <w:tabs>
+          <w:tab w:val="num" w:pos="6480"/>
+        </w:tabs>
+        <w:ind w:left="6480" w:hanging="360"/>
+      </w:pPr>
+    </w:lvl>
+  </w:abstractNum>
+  <w:abstractNum w:abstractNumId="3" w15:restartNumberingAfterBreak="0">
     <w:nsid w:val="24B73D29"/>
     <w:multiLevelType w:val="multilevel"/>
     <w:tmpl w:val="35545CCE"/>
@@ -5269,7 +6056,7 @@
       </w:pPr>
     </w:lvl>
   </w:abstractNum>
-  <w:abstractNum w:abstractNumId="3" w15:restartNumberingAfterBreak="0">
+  <w:abstractNum w:abstractNumId="4" w15:restartNumberingAfterBreak="0">
     <w:nsid w:val="479C663E"/>
     <w:multiLevelType w:val="multilevel"/>
     <w:tmpl w:val="E5905BF6"/>
@@ -5382,7 +6169,7 @@
       </w:pPr>
     </w:lvl>
   </w:abstractNum>
-  <w:abstractNum w:abstractNumId="4" w15:restartNumberingAfterBreak="0">
+  <w:abstractNum w:abstractNumId="5" w15:restartNumberingAfterBreak="0">
     <w:nsid w:val="5C137D41"/>
     <w:multiLevelType w:val="multilevel"/>
     <w:tmpl w:val="110AFE46"/>
@@ -5531,7 +6318,7 @@
       </w:rPr>
     </w:lvl>
   </w:abstractNum>
-  <w:abstractNum w:abstractNumId="5" w15:restartNumberingAfterBreak="0">
+  <w:abstractNum w:abstractNumId="6" w15:restartNumberingAfterBreak="0">
     <w:nsid w:val="5DDE50CA"/>
     <w:multiLevelType w:val="multilevel"/>
     <w:tmpl w:val="47A84DA2"/>
@@ -5644,7 +6431,7 @@
       </w:pPr>
     </w:lvl>
   </w:abstractNum>
-  <w:abstractNum w:abstractNumId="6" w15:restartNumberingAfterBreak="0">
+  <w:abstractNum w:abstractNumId="7" w15:restartNumberingAfterBreak="0">
     <w:nsid w:val="6C886063"/>
     <w:multiLevelType w:val="multilevel"/>
     <w:tmpl w:val="F31648DE"/>
@@ -5757,7 +6544,7 @@
       </w:pPr>
     </w:lvl>
   </w:abstractNum>
-  <w:abstractNum w:abstractNumId="7" w15:restartNumberingAfterBreak="0">
+  <w:abstractNum w:abstractNumId="8" w15:restartNumberingAfterBreak="0">
     <w:nsid w:val="6D6508F0"/>
     <w:multiLevelType w:val="multilevel"/>
     <w:tmpl w:val="12F464E0"/>
@@ -5906,7 +6693,7 @@
       </w:rPr>
     </w:lvl>
   </w:abstractNum>
-  <w:abstractNum w:abstractNumId="8" w15:restartNumberingAfterBreak="0">
+  <w:abstractNum w:abstractNumId="9" w15:restartNumberingAfterBreak="0">
     <w:nsid w:val="6F1C51A4"/>
     <w:multiLevelType w:val="multilevel"/>
     <w:tmpl w:val="935CC474"/>
@@ -6019,7 +6806,7 @@
       </w:pPr>
     </w:lvl>
   </w:abstractNum>
-  <w:abstractNum w:abstractNumId="9" w15:restartNumberingAfterBreak="0">
+  <w:abstractNum w:abstractNumId="10" w15:restartNumberingAfterBreak="0">
     <w:nsid w:val="7AA5618A"/>
     <w:multiLevelType w:val="multilevel"/>
     <w:tmpl w:val="F31648DE"/>
@@ -6133,34 +6920,37 @@
     </w:lvl>
   </w:abstractNum>
   <w:num w:numId="1" w16cid:durableId="1886215277">
-    <w:abstractNumId w:val="5"/>
+    <w:abstractNumId w:val="6"/>
   </w:num>
   <w:num w:numId="2" w16cid:durableId="473378586">
-    <w:abstractNumId w:val="8"/>
+    <w:abstractNumId w:val="9"/>
   </w:num>
   <w:num w:numId="3" w16cid:durableId="1194727474">
-    <w:abstractNumId w:val="2"/>
+    <w:abstractNumId w:val="3"/>
   </w:num>
   <w:num w:numId="4" w16cid:durableId="1663242718">
-    <w:abstractNumId w:val="6"/>
+    <w:abstractNumId w:val="7"/>
   </w:num>
   <w:num w:numId="5" w16cid:durableId="899905434">
     <w:abstractNumId w:val="1"/>
   </w:num>
   <w:num w:numId="6" w16cid:durableId="763377094">
-    <w:abstractNumId w:val="9"/>
+    <w:abstractNumId w:val="10"/>
   </w:num>
   <w:num w:numId="7" w16cid:durableId="1116556559">
     <w:abstractNumId w:val="0"/>
   </w:num>
   <w:num w:numId="8" w16cid:durableId="321668498">
-    <w:abstractNumId w:val="3"/>
+    <w:abstractNumId w:val="4"/>
   </w:num>
   <w:num w:numId="9" w16cid:durableId="1236816184">
-    <w:abstractNumId w:val="7"/>
+    <w:abstractNumId w:val="8"/>
   </w:num>
   <w:num w:numId="10" w16cid:durableId="188953997">
-    <w:abstractNumId w:val="4"/>
+    <w:abstractNumId w:val="5"/>
+  </w:num>
+  <w:num w:numId="11" w16cid:durableId="2143881159">
+    <w:abstractNumId w:val="2"/>
   </w:num>
 </w:numbering>
 </file>

--- a/Docs/Git/Git Workflow & Regels.docx
+++ b/Docs/Git/Git Workflow & Regels.docx
@@ -2367,7 +2367,25 @@
           <w:sz w:val="21"/>
           <w:szCs w:val="21"/>
         </w:rPr>
-        <w:t>/&lt;</w:t>
+        <w:t>/</w:t>
+      </w:r>
+      <w:r>
+        <w:rPr>
+          <w:rFonts w:ascii="Segoe UI" w:hAnsi="Segoe UI" w:cs="Segoe UI"/>
+          <w:color w:val="172B4D"/>
+          <w:sz w:val="21"/>
+          <w:szCs w:val="21"/>
+        </w:rPr>
+        <w:t>feature-</w:t>
+      </w:r>
+      <w:r>
+        <w:rPr>
+          <w:rFonts w:ascii="Segoe UI" w:hAnsi="Segoe UI" w:cs="Segoe UI"/>
+          <w:color w:val="172B4D"/>
+          <w:sz w:val="21"/>
+          <w:szCs w:val="21"/>
+        </w:rPr>
+        <w:t>&lt;</w:t>
       </w:r>
       <w:proofErr w:type="spellStart"/>
       <w:r>
